--- a/pdfs/ra186-2017 transakcije.docx
+++ b/pdfs/ra186-2017 transakcije.docx
@@ -1011,234 +1011,249 @@
           <w:b/>
           <w:bCs/>
         </w:rPr>
-        <w:t>P</w:t>
-      </w:r>
+        <w:t>Prilikom</w:t>
+      </w:r>
+      <w:proofErr w:type="spellEnd"/>
       <w:r>
         <w:rPr>
           <w:b/>
           <w:bCs/>
         </w:rPr>
-        <w:t>rilikom</w:t>
-      </w:r>
-      <w:proofErr w:type="spellEnd"/>
+        <w:t xml:space="preserve"> </w:t>
+      </w:r>
+      <w:proofErr w:type="spellStart"/>
       <w:r>
         <w:rPr>
           <w:b/>
           <w:bCs/>
         </w:rPr>
-        <w:t xml:space="preserve"> </w:t>
-      </w:r>
-      <w:proofErr w:type="spellStart"/>
+        <w:t>izdavanja</w:t>
+      </w:r>
+      <w:proofErr w:type="spellEnd"/>
       <w:r>
         <w:rPr>
           <w:b/>
           <w:bCs/>
         </w:rPr>
-        <w:t>izdavanja</w:t>
-      </w:r>
-      <w:proofErr w:type="spellEnd"/>
+        <w:t xml:space="preserve"> </w:t>
+      </w:r>
+      <w:proofErr w:type="spellStart"/>
       <w:r>
         <w:rPr>
           <w:b/>
           <w:bCs/>
         </w:rPr>
-        <w:t xml:space="preserve"> </w:t>
-      </w:r>
-      <w:proofErr w:type="spellStart"/>
+        <w:t>eRecepta</w:t>
+      </w:r>
+      <w:proofErr w:type="spellEnd"/>
       <w:r>
         <w:rPr>
           <w:b/>
           <w:bCs/>
         </w:rPr>
-        <w:t>eRecepta</w:t>
-      </w:r>
-      <w:proofErr w:type="spellEnd"/>
+        <w:t xml:space="preserve"> se </w:t>
+      </w:r>
+      <w:proofErr w:type="spellStart"/>
       <w:r>
         <w:rPr>
           <w:b/>
           <w:bCs/>
         </w:rPr>
-        <w:t xml:space="preserve"> se </w:t>
-      </w:r>
-      <w:proofErr w:type="spellStart"/>
+        <w:t>izdaju</w:t>
+      </w:r>
+      <w:proofErr w:type="spellEnd"/>
       <w:r>
         <w:rPr>
           <w:b/>
           <w:bCs/>
         </w:rPr>
-        <w:t>izdaju</w:t>
-      </w:r>
-      <w:proofErr w:type="spellEnd"/>
+        <w:t xml:space="preserve"> </w:t>
+      </w:r>
+      <w:proofErr w:type="spellStart"/>
       <w:r>
         <w:rPr>
           <w:b/>
           <w:bCs/>
         </w:rPr>
-        <w:t xml:space="preserve"> </w:t>
-      </w:r>
-      <w:proofErr w:type="spellStart"/>
+        <w:t>ili</w:t>
+      </w:r>
+      <w:proofErr w:type="spellEnd"/>
       <w:r>
         <w:rPr>
           <w:b/>
           <w:bCs/>
         </w:rPr>
-        <w:t>ili</w:t>
-      </w:r>
-      <w:proofErr w:type="spellEnd"/>
+        <w:t xml:space="preserve"> </w:t>
+      </w:r>
+      <w:proofErr w:type="spellStart"/>
       <w:r>
         <w:rPr>
           <w:b/>
           <w:bCs/>
         </w:rPr>
-        <w:t xml:space="preserve"> </w:t>
-      </w:r>
-      <w:proofErr w:type="spellStart"/>
+        <w:t>svi</w:t>
+      </w:r>
+      <w:proofErr w:type="spellEnd"/>
       <w:r>
         <w:rPr>
           <w:b/>
           <w:bCs/>
         </w:rPr>
-        <w:t>svi</w:t>
-      </w:r>
-      <w:proofErr w:type="spellEnd"/>
+        <w:t xml:space="preserve"> </w:t>
+      </w:r>
+      <w:proofErr w:type="spellStart"/>
       <w:r>
         <w:rPr>
           <w:b/>
           <w:bCs/>
         </w:rPr>
-        <w:t xml:space="preserve"> </w:t>
-      </w:r>
-      <w:proofErr w:type="spellStart"/>
+        <w:t>ili</w:t>
+      </w:r>
+      <w:proofErr w:type="spellEnd"/>
       <w:r>
         <w:rPr>
           <w:b/>
           <w:bCs/>
         </w:rPr>
-        <w:t>ili</w:t>
-      </w:r>
-      <w:proofErr w:type="spellEnd"/>
+        <w:t xml:space="preserve"> </w:t>
+      </w:r>
+      <w:proofErr w:type="spellStart"/>
       <w:r>
         <w:rPr>
           <w:b/>
           <w:bCs/>
         </w:rPr>
-        <w:t xml:space="preserve"> </w:t>
-      </w:r>
-      <w:proofErr w:type="spellStart"/>
+        <w:t>ni</w:t>
+      </w:r>
+      <w:proofErr w:type="spellEnd"/>
       <w:r>
         <w:rPr>
           <w:b/>
           <w:bCs/>
         </w:rPr>
-        <w:t>ni</w:t>
-      </w:r>
-      <w:proofErr w:type="spellEnd"/>
+        <w:t xml:space="preserve"> </w:t>
+      </w:r>
+      <w:proofErr w:type="spellStart"/>
       <w:r>
         <w:rPr>
           <w:b/>
           <w:bCs/>
         </w:rPr>
-        <w:t xml:space="preserve"> </w:t>
-      </w:r>
-      <w:proofErr w:type="spellStart"/>
+        <w:t>jedan</w:t>
+      </w:r>
+      <w:proofErr w:type="spellEnd"/>
       <w:r>
         <w:rPr>
           <w:b/>
           <w:bCs/>
         </w:rPr>
-        <w:t>jedan</w:t>
-      </w:r>
-      <w:proofErr w:type="spellEnd"/>
+        <w:t xml:space="preserve"> lek </w:t>
+      </w:r>
+      <w:proofErr w:type="spellStart"/>
       <w:r>
         <w:rPr>
           <w:b/>
           <w:bCs/>
         </w:rPr>
-        <w:t xml:space="preserve"> lek </w:t>
-      </w:r>
-      <w:proofErr w:type="spellStart"/>
+        <w:t>i</w:t>
+      </w:r>
+      <w:proofErr w:type="spellEnd"/>
       <w:r>
         <w:rPr>
           <w:b/>
           <w:bCs/>
         </w:rPr>
-        <w:t>i</w:t>
-      </w:r>
-      <w:proofErr w:type="spellEnd"/>
+        <w:t xml:space="preserve"> </w:t>
+      </w:r>
+      <w:proofErr w:type="spellStart"/>
       <w:r>
         <w:rPr>
           <w:b/>
           <w:bCs/>
         </w:rPr>
-        <w:t xml:space="preserve"> </w:t>
-      </w:r>
-      <w:proofErr w:type="spellStart"/>
+        <w:t>stanje</w:t>
+      </w:r>
+      <w:proofErr w:type="spellEnd"/>
       <w:r>
         <w:rPr>
           <w:b/>
           <w:bCs/>
         </w:rPr>
-        <w:t>stanje</w:t>
-      </w:r>
-      <w:proofErr w:type="spellEnd"/>
+        <w:t xml:space="preserve"> </w:t>
+      </w:r>
+      <w:proofErr w:type="spellStart"/>
       <w:r>
         <w:rPr>
           <w:b/>
           <w:bCs/>
         </w:rPr>
-        <w:t xml:space="preserve"> </w:t>
-      </w:r>
-      <w:proofErr w:type="spellStart"/>
+        <w:t>leka</w:t>
+      </w:r>
+      <w:proofErr w:type="spellEnd"/>
       <w:r>
         <w:rPr>
           <w:b/>
           <w:bCs/>
         </w:rPr>
-        <w:t>leka</w:t>
-      </w:r>
-      <w:proofErr w:type="spellEnd"/>
+        <w:t xml:space="preserve"> u </w:t>
+      </w:r>
+      <w:proofErr w:type="spellStart"/>
       <w:r>
         <w:rPr>
           <w:b/>
           <w:bCs/>
         </w:rPr>
-        <w:t xml:space="preserve"> u </w:t>
-      </w:r>
-      <w:proofErr w:type="spellStart"/>
+        <w:t>apoteci</w:t>
+      </w:r>
+      <w:proofErr w:type="spellEnd"/>
       <w:r>
         <w:rPr>
           <w:b/>
           <w:bCs/>
         </w:rPr>
-        <w:t>apoteci</w:t>
-      </w:r>
-      <w:proofErr w:type="spellEnd"/>
+        <w:t xml:space="preserve"> se </w:t>
+      </w:r>
+      <w:proofErr w:type="spellStart"/>
       <w:r>
         <w:rPr>
           <w:b/>
           <w:bCs/>
         </w:rPr>
-        <w:t xml:space="preserve"> se </w:t>
-      </w:r>
-      <w:proofErr w:type="spellStart"/>
+        <w:t>ažurira</w:t>
+      </w:r>
+      <w:proofErr w:type="spellEnd"/>
       <w:r>
         <w:rPr>
           <w:b/>
           <w:bCs/>
         </w:rPr>
-        <w:t>ažurira</w:t>
-      </w:r>
-      <w:proofErr w:type="spellEnd"/>
-      <w:r>
+        <w:t xml:space="preserve">. </w:t>
+      </w:r>
+    </w:p>
+    <w:p>
+      <w:pPr>
         <w:rPr>
           <w:b/>
           <w:bCs/>
         </w:rPr>
-        <w:t xml:space="preserve">. </w:t>
-      </w:r>
+      </w:pPr>
     </w:p>
     <w:p>
       <w:pPr>
+        <w:pStyle w:val="Heading3"/>
+        <w:rPr>
+          <w:lang w:val="sr-Latn-RS"/>
+        </w:rPr>
+      </w:pPr>
+      <w:r>
+        <w:rPr>
+          <w:lang w:val="sr-Latn-RS"/>
+        </w:rPr>
+        <w:t>Opis konfliktne situacija koja je rešavana.</w:t>
+      </w:r>
+    </w:p>
+    <w:p>
+      <w:pPr>
         <w:rPr>
           <w:b/>
           <w:bCs/>
@@ -1247,28 +1262,6 @@
     </w:p>
     <w:p>
       <w:pPr>
-        <w:pStyle w:val="Heading3"/>
-        <w:rPr>
-          <w:lang w:val="sr-Latn-RS"/>
-        </w:rPr>
-      </w:pPr>
-      <w:r>
-        <w:rPr>
-          <w:lang w:val="sr-Latn-RS"/>
-        </w:rPr>
-        <w:t>Opis konfliktne situacija koja je rešavana.</w:t>
-      </w:r>
-    </w:p>
-    <w:p>
-      <w:pPr>
-        <w:rPr>
-          <w:b/>
-          <w:bCs/>
-        </w:rPr>
-      </w:pPr>
-    </w:p>
-    <w:p>
-      <w:pPr>
         <w:rPr>
           <w:lang w:val="sr-Latn-RS"/>
         </w:rPr>
@@ -1291,13 +1284,7 @@
         <w:rPr>
           <w:lang w:val="sr-Latn-RS"/>
         </w:rPr>
-        <w:t xml:space="preserve"> (slika 1.)</w:t>
-      </w:r>
-      <w:r>
-        <w:rPr>
-          <w:lang w:val="sr-Latn-RS"/>
-        </w:rPr>
-        <w:t xml:space="preserve"> je trenutak kada treba da se kreira rezervacija(u našem sistemu rezervacija predstavlja sinonim za rezervisanje leka) kao i ažurira stanje leka za svaki lek koji je prepisan preko </w:t>
+        <w:t xml:space="preserve"> (slika 1.) je trenutak kada treba da se kreira rezervacija(u našem sistemu rezervacija predstavlja sinonim za rezervisanje leka) kao i ažurira stanje leka za svaki lek koji je prepisan preko </w:t>
       </w:r>
       <w:proofErr w:type="spellStart"/>
       <w:r>
@@ -1545,24 +1532,232 @@
       </w:pPr>
     </w:p>
     <w:p>
-      <w:pPr>
-        <w:rPr>
-          <w:lang w:val="sr-Latn-RS"/>
-        </w:rPr>
-      </w:pPr>
+      <w:proofErr w:type="spellStart"/>
+      <w:r>
+        <w:t>Dati</w:t>
+      </w:r>
+      <w:proofErr w:type="spellEnd"/>
+      <w:r>
+        <w:t xml:space="preserve"> problem </w:t>
+      </w:r>
+      <w:proofErr w:type="spellStart"/>
+      <w:r>
+        <w:t>rešavamo</w:t>
+      </w:r>
+      <w:proofErr w:type="spellEnd"/>
+      <w:r>
+        <w:t xml:space="preserve"> </w:t>
+      </w:r>
+      <w:proofErr w:type="spellStart"/>
+      <w:r>
+        <w:t>korišćenjem</w:t>
+      </w:r>
+      <w:proofErr w:type="spellEnd"/>
+      <w:r>
+        <w:t xml:space="preserve"> </w:t>
+      </w:r>
+      <w:proofErr w:type="spellStart"/>
+      <w:r>
+        <w:t>optimističkog</w:t>
+      </w:r>
+      <w:proofErr w:type="spellEnd"/>
+      <w:r>
+        <w:t xml:space="preserve"> </w:t>
+      </w:r>
+      <w:proofErr w:type="spellStart"/>
+      <w:r>
+        <w:t>zaključavanja</w:t>
+      </w:r>
+      <w:proofErr w:type="spellEnd"/>
+      <w:r>
+        <w:t xml:space="preserve"> </w:t>
+      </w:r>
+      <w:proofErr w:type="spellStart"/>
+      <w:r>
+        <w:t>dodavanjem</w:t>
+      </w:r>
+      <w:proofErr w:type="spellEnd"/>
+      <w:r>
+        <w:t xml:space="preserve"> </w:t>
+      </w:r>
+      <w:proofErr w:type="spellStart"/>
+      <w:r>
+        <w:t>atributa</w:t>
+      </w:r>
+      <w:proofErr w:type="spellEnd"/>
+      <w:r>
+        <w:t xml:space="preserve"> </w:t>
+      </w:r>
+      <w:proofErr w:type="spellStart"/>
+      <w:r>
+        <w:t>verison</w:t>
+      </w:r>
+      <w:proofErr w:type="spellEnd"/>
+      <w:r>
+        <w:t xml:space="preserve"> </w:t>
+      </w:r>
+      <w:proofErr w:type="spellStart"/>
+      <w:r>
+        <w:t>sa</w:t>
+      </w:r>
+      <w:proofErr w:type="spellEnd"/>
+      <w:r>
+        <w:t xml:space="preserve"> </w:t>
+      </w:r>
+      <w:proofErr w:type="spellStart"/>
+      <w:r>
+        <w:t>anotacijom</w:t>
+      </w:r>
+      <w:proofErr w:type="spellEnd"/>
+      <w:r>
+        <w:t xml:space="preserve"> @Version u </w:t>
+      </w:r>
+      <w:proofErr w:type="spellStart"/>
+      <w:r>
+        <w:t>klasi</w:t>
+      </w:r>
+      <w:proofErr w:type="spellEnd"/>
+      <w:r>
+        <w:t xml:space="preserve"> </w:t>
+      </w:r>
+      <w:proofErr w:type="spellStart"/>
+      <w:r>
+        <w:t>EPrescription</w:t>
+      </w:r>
+      <w:proofErr w:type="spellEnd"/>
+      <w:r>
+        <w:t>, Reservation.</w:t>
+      </w:r>
     </w:p>
     <w:p>
       <w:pPr>
-        <w:pStyle w:val="Heading2"/>
-        <w:rPr>
-          <w:lang w:val="sr-Latn-RS"/>
-        </w:rPr>
-      </w:pPr>
-      <w:r>
-        <w:rPr>
-          <w:lang w:val="sr-Latn-RS"/>
-        </w:rPr>
-        <w:t xml:space="preserve">2. </w:t>
+        <w:rPr>
+          <w:lang w:val="sr-Latn-RS"/>
+        </w:rPr>
+      </w:pPr>
+      <w:r>
+        <w:rPr>
+          <w:noProof/>
+        </w:rPr>
+        <w:drawing>
+          <wp:anchor distT="0" distB="0" distL="114300" distR="114300" simplePos="0" relativeHeight="251659264" behindDoc="1" locked="0" layoutInCell="1" allowOverlap="1" wp14:anchorId="062CE1A7" wp14:editId="4815978B">
+            <wp:simplePos x="0" y="0"/>
+            <wp:positionH relativeFrom="column">
+              <wp:posOffset>2820076</wp:posOffset>
+            </wp:positionH>
+            <wp:positionV relativeFrom="paragraph">
+              <wp:posOffset>6573</wp:posOffset>
+            </wp:positionV>
+            <wp:extent cx="2667000" cy="1123950"/>
+            <wp:effectExtent l="0" t="0" r="0" b="0"/>
+            <wp:wrapTight wrapText="bothSides">
+              <wp:wrapPolygon edited="0">
+                <wp:start x="0" y="0"/>
+                <wp:lineTo x="0" y="21234"/>
+                <wp:lineTo x="21446" y="21234"/>
+                <wp:lineTo x="21446" y="0"/>
+                <wp:lineTo x="0" y="0"/>
+              </wp:wrapPolygon>
+            </wp:wrapTight>
+            <wp:docPr id="5" name="Picture 5"/>
+            <wp:cNvGraphicFramePr>
+              <a:graphicFrameLocks xmlns:a="http://schemas.openxmlformats.org/drawingml/2006/main" noChangeAspect="1"/>
+            </wp:cNvGraphicFramePr>
+            <a:graphic xmlns:a="http://schemas.openxmlformats.org/drawingml/2006/main">
+              <a:graphicData uri="http://schemas.openxmlformats.org/drawingml/2006/picture">
+                <pic:pic xmlns:pic="http://schemas.openxmlformats.org/drawingml/2006/picture">
+                  <pic:nvPicPr>
+                    <pic:cNvPr id="1" name=""/>
+                    <pic:cNvPicPr/>
+                  </pic:nvPicPr>
+                  <pic:blipFill>
+                    <a:blip r:embed="rId6">
+                      <a:extLst>
+                        <a:ext uri="{28A0092B-C50C-407E-A947-70E740481C1C}">
+                          <a14:useLocalDpi xmlns:a14="http://schemas.microsoft.com/office/drawing/2010/main" val="0"/>
+                        </a:ext>
+                      </a:extLst>
+                    </a:blip>
+                    <a:stretch>
+                      <a:fillRect/>
+                    </a:stretch>
+                  </pic:blipFill>
+                  <pic:spPr>
+                    <a:xfrm>
+                      <a:off x="0" y="0"/>
+                      <a:ext cx="2667000" cy="1123950"/>
+                    </a:xfrm>
+                    <a:prstGeom prst="rect">
+                      <a:avLst/>
+                    </a:prstGeom>
+                  </pic:spPr>
+                </pic:pic>
+              </a:graphicData>
+            </a:graphic>
+          </wp:anchor>
+        </w:drawing>
+      </w:r>
+      <w:r>
+        <w:rPr>
+          <w:noProof/>
+        </w:rPr>
+        <w:drawing>
+          <wp:anchor distT="0" distB="0" distL="114300" distR="114300" simplePos="0" relativeHeight="251660288" behindDoc="1" locked="0" layoutInCell="1" allowOverlap="1" wp14:anchorId="43707ECE" wp14:editId="0E055817">
+            <wp:simplePos x="0" y="0"/>
+            <wp:positionH relativeFrom="column">
+              <wp:posOffset>0</wp:posOffset>
+            </wp:positionH>
+            <wp:positionV relativeFrom="paragraph">
+              <wp:posOffset>635</wp:posOffset>
+            </wp:positionV>
+            <wp:extent cx="2676525" cy="1123950"/>
+            <wp:effectExtent l="0" t="0" r="9525" b="0"/>
+            <wp:wrapTight wrapText="bothSides">
+              <wp:wrapPolygon edited="0">
+                <wp:start x="0" y="0"/>
+                <wp:lineTo x="0" y="21234"/>
+                <wp:lineTo x="21523" y="21234"/>
+                <wp:lineTo x="21523" y="0"/>
+                <wp:lineTo x="0" y="0"/>
+              </wp:wrapPolygon>
+            </wp:wrapTight>
+            <wp:docPr id="2" name="Picture 2"/>
+            <wp:cNvGraphicFramePr>
+              <a:graphicFrameLocks xmlns:a="http://schemas.openxmlformats.org/drawingml/2006/main" noChangeAspect="1"/>
+            </wp:cNvGraphicFramePr>
+            <a:graphic xmlns:a="http://schemas.openxmlformats.org/drawingml/2006/main">
+              <a:graphicData uri="http://schemas.openxmlformats.org/drawingml/2006/picture">
+                <pic:pic xmlns:pic="http://schemas.openxmlformats.org/drawingml/2006/picture">
+                  <pic:nvPicPr>
+                    <pic:cNvPr id="1" name=""/>
+                    <pic:cNvPicPr/>
+                  </pic:nvPicPr>
+                  <pic:blipFill>
+                    <a:blip r:embed="rId7">
+                      <a:extLst>
+                        <a:ext uri="{28A0092B-C50C-407E-A947-70E740481C1C}">
+                          <a14:useLocalDpi xmlns:a14="http://schemas.microsoft.com/office/drawing/2010/main" val="0"/>
+                        </a:ext>
+                      </a:extLst>
+                    </a:blip>
+                    <a:stretch>
+                      <a:fillRect/>
+                    </a:stretch>
+                  </pic:blipFill>
+                  <pic:spPr>
+                    <a:xfrm>
+                      <a:off x="0" y="0"/>
+                      <a:ext cx="2676525" cy="1123950"/>
+                    </a:xfrm>
+                    <a:prstGeom prst="rect">
+                      <a:avLst/>
+                    </a:prstGeom>
+                  </pic:spPr>
+                </pic:pic>
+              </a:graphicData>
+            </a:graphic>
+          </wp:anchor>
+        </w:drawing>
       </w:r>
     </w:p>
     <w:p>
@@ -1571,51 +1766,93 @@
           <w:lang w:val="sr-Latn-RS"/>
         </w:rPr>
       </w:pPr>
+      <w:r>
+        <w:rPr>
+          <w:noProof/>
+        </w:rPr>
+        <w:drawing>
+          <wp:inline distT="0" distB="0" distL="0" distR="0" wp14:anchorId="0CF0BECE" wp14:editId="0AD4A19B">
+            <wp:extent cx="5715000" cy="638175"/>
+            <wp:effectExtent l="0" t="0" r="0" b="9525"/>
+            <wp:docPr id="3" name="Picture 3"/>
+            <wp:cNvGraphicFramePr>
+              <a:graphicFrameLocks xmlns:a="http://schemas.openxmlformats.org/drawingml/2006/main" noChangeAspect="1"/>
+            </wp:cNvGraphicFramePr>
+            <a:graphic xmlns:a="http://schemas.openxmlformats.org/drawingml/2006/main">
+              <a:graphicData uri="http://schemas.openxmlformats.org/drawingml/2006/picture">
+                <pic:pic xmlns:pic="http://schemas.openxmlformats.org/drawingml/2006/picture">
+                  <pic:nvPicPr>
+                    <pic:cNvPr id="1" name=""/>
+                    <pic:cNvPicPr/>
+                  </pic:nvPicPr>
+                  <pic:blipFill>
+                    <a:blip r:embed="rId8"/>
+                    <a:stretch>
+                      <a:fillRect/>
+                    </a:stretch>
+                  </pic:blipFill>
+                  <pic:spPr>
+                    <a:xfrm>
+                      <a:off x="0" y="0"/>
+                      <a:ext cx="5715000" cy="638175"/>
+                    </a:xfrm>
+                    <a:prstGeom prst="rect">
+                      <a:avLst/>
+                    </a:prstGeom>
+                  </pic:spPr>
+                </pic:pic>
+              </a:graphicData>
+            </a:graphic>
+          </wp:inline>
+        </w:drawing>
+      </w:r>
     </w:p>
     <w:p>
       <w:pPr>
-        <w:pStyle w:val="Heading2"/>
-        <w:rPr>
-          <w:lang w:val="sr-Latn-RS"/>
-        </w:rPr>
-      </w:pPr>
-      <w:r>
-        <w:rPr>
-          <w:lang w:val="sr-Latn-RS"/>
-        </w:rPr>
-        <w:t xml:space="preserve">3. </w:t>
-      </w:r>
-      <w:r>
-        <w:rPr>
-          <w:lang w:val="sr-Latn-RS"/>
-        </w:rPr>
-        <w:t xml:space="preserve">Postupak </w:t>
-      </w:r>
-      <w:r>
-        <w:rPr>
-          <w:lang w:val="sr-Latn-RS"/>
-        </w:rPr>
-        <w:t>ažuriranja</w:t>
-      </w:r>
-      <w:r>
-        <w:rPr>
-          <w:lang w:val="sr-Latn-RS"/>
-        </w:rPr>
-        <w:t xml:space="preserve"> </w:t>
-      </w:r>
-      <w:proofErr w:type="spellStart"/>
-      <w:r>
-        <w:rPr>
-          <w:lang w:val="sr-Latn-RS"/>
-        </w:rPr>
-        <w:t>loyalty</w:t>
-      </w:r>
-      <w:proofErr w:type="spellEnd"/>
-      <w:r>
-        <w:rPr>
-          <w:lang w:val="sr-Latn-RS"/>
-        </w:rPr>
-        <w:t xml:space="preserve"> programa</w:t>
+        <w:rPr>
+          <w:lang w:val="sr-Latn-RS"/>
+        </w:rPr>
+      </w:pPr>
+      <w:r>
+        <w:rPr>
+          <w:noProof/>
+        </w:rPr>
+        <w:lastRenderedPageBreak/>
+        <w:drawing>
+          <wp:inline distT="0" distB="0" distL="0" distR="0" wp14:anchorId="168C8874" wp14:editId="29D48561">
+            <wp:extent cx="5943600" cy="481330"/>
+            <wp:effectExtent l="0" t="0" r="0" b="0"/>
+            <wp:docPr id="4" name="Picture 4"/>
+            <wp:cNvGraphicFramePr>
+              <a:graphicFrameLocks xmlns:a="http://schemas.openxmlformats.org/drawingml/2006/main" noChangeAspect="1"/>
+            </wp:cNvGraphicFramePr>
+            <a:graphic xmlns:a="http://schemas.openxmlformats.org/drawingml/2006/main">
+              <a:graphicData uri="http://schemas.openxmlformats.org/drawingml/2006/picture">
+                <pic:pic xmlns:pic="http://schemas.openxmlformats.org/drawingml/2006/picture">
+                  <pic:nvPicPr>
+                    <pic:cNvPr id="1" name=""/>
+                    <pic:cNvPicPr/>
+                  </pic:nvPicPr>
+                  <pic:blipFill>
+                    <a:blip r:embed="rId9"/>
+                    <a:stretch>
+                      <a:fillRect/>
+                    </a:stretch>
+                  </pic:blipFill>
+                  <pic:spPr>
+                    <a:xfrm>
+                      <a:off x="0" y="0"/>
+                      <a:ext cx="5943600" cy="481330"/>
+                    </a:xfrm>
+                    <a:prstGeom prst="rect">
+                      <a:avLst/>
+                    </a:prstGeom>
+                  </pic:spPr>
+                </pic:pic>
+              </a:graphicData>
+            </a:graphic>
+          </wp:inline>
+        </w:drawing>
       </w:r>
     </w:p>
     <w:p>
@@ -1624,903 +1861,1071 @@
           <w:lang w:val="sr-Latn-RS"/>
         </w:rPr>
       </w:pPr>
+      <w:r>
+        <w:rPr>
+          <w:noProof/>
+        </w:rPr>
+        <w:drawing>
+          <wp:anchor distT="0" distB="0" distL="114300" distR="114300" simplePos="0" relativeHeight="251661312" behindDoc="1" locked="0" layoutInCell="1" allowOverlap="1" wp14:anchorId="4B3249FE" wp14:editId="6BF7F8D4">
+            <wp:simplePos x="0" y="0"/>
+            <wp:positionH relativeFrom="column">
+              <wp:posOffset>3181350</wp:posOffset>
+            </wp:positionH>
+            <wp:positionV relativeFrom="paragraph">
+              <wp:posOffset>680085</wp:posOffset>
+            </wp:positionV>
+            <wp:extent cx="2743200" cy="1152525"/>
+            <wp:effectExtent l="0" t="0" r="0" b="9525"/>
+            <wp:wrapTopAndBottom/>
+            <wp:docPr id="7" name="Picture 7"/>
+            <wp:cNvGraphicFramePr>
+              <a:graphicFrameLocks xmlns:a="http://schemas.openxmlformats.org/drawingml/2006/main" noChangeAspect="1"/>
+            </wp:cNvGraphicFramePr>
+            <a:graphic xmlns:a="http://schemas.openxmlformats.org/drawingml/2006/main">
+              <a:graphicData uri="http://schemas.openxmlformats.org/drawingml/2006/picture">
+                <pic:pic xmlns:pic="http://schemas.openxmlformats.org/drawingml/2006/picture">
+                  <pic:nvPicPr>
+                    <pic:cNvPr id="1" name=""/>
+                    <pic:cNvPicPr/>
+                  </pic:nvPicPr>
+                  <pic:blipFill>
+                    <a:blip r:embed="rId10">
+                      <a:extLst>
+                        <a:ext uri="{28A0092B-C50C-407E-A947-70E740481C1C}">
+                          <a14:useLocalDpi xmlns:a14="http://schemas.microsoft.com/office/drawing/2010/main" val="0"/>
+                        </a:ext>
+                      </a:extLst>
+                    </a:blip>
+                    <a:stretch>
+                      <a:fillRect/>
+                    </a:stretch>
+                  </pic:blipFill>
+                  <pic:spPr>
+                    <a:xfrm>
+                      <a:off x="0" y="0"/>
+                      <a:ext cx="2743200" cy="1152525"/>
+                    </a:xfrm>
+                    <a:prstGeom prst="rect">
+                      <a:avLst/>
+                    </a:prstGeom>
+                  </pic:spPr>
+                </pic:pic>
+              </a:graphicData>
+            </a:graphic>
+          </wp:anchor>
+        </w:drawing>
+      </w:r>
+      <w:r>
+        <w:rPr>
+          <w:noProof/>
+        </w:rPr>
+        <w:drawing>
+          <wp:inline distT="0" distB="0" distL="0" distR="0" wp14:anchorId="7FF59EE9" wp14:editId="63556A76">
+            <wp:extent cx="5943600" cy="601980"/>
+            <wp:effectExtent l="0" t="0" r="0" b="7620"/>
+            <wp:docPr id="6" name="Picture 6"/>
+            <wp:cNvGraphicFramePr>
+              <a:graphicFrameLocks xmlns:a="http://schemas.openxmlformats.org/drawingml/2006/main" noChangeAspect="1"/>
+            </wp:cNvGraphicFramePr>
+            <a:graphic xmlns:a="http://schemas.openxmlformats.org/drawingml/2006/main">
+              <a:graphicData uri="http://schemas.openxmlformats.org/drawingml/2006/picture">
+                <pic:pic xmlns:pic="http://schemas.openxmlformats.org/drawingml/2006/picture">
+                  <pic:nvPicPr>
+                    <pic:cNvPr id="1" name=""/>
+                    <pic:cNvPicPr/>
+                  </pic:nvPicPr>
+                  <pic:blipFill>
+                    <a:blip r:embed="rId11"/>
+                    <a:stretch>
+                      <a:fillRect/>
+                    </a:stretch>
+                  </pic:blipFill>
+                  <pic:spPr>
+                    <a:xfrm>
+                      <a:off x="0" y="0"/>
+                      <a:ext cx="5943600" cy="601980"/>
+                    </a:xfrm>
+                    <a:prstGeom prst="rect">
+                      <a:avLst/>
+                    </a:prstGeom>
+                  </pic:spPr>
+                </pic:pic>
+              </a:graphicData>
+            </a:graphic>
+          </wp:inline>
+        </w:drawing>
+      </w:r>
     </w:p>
     <w:p>
       <w:pPr>
         <w:rPr>
-          <w:i/>
-          <w:iCs/>
-          <w:lang w:val="sr-Latn-RS"/>
-        </w:rPr>
-      </w:pPr>
-      <w:r>
-        <w:rPr>
-          <w:i/>
-          <w:iCs/>
-        </w:rPr>
-        <w:t xml:space="preserve">Administrator </w:t>
-      </w:r>
-      <w:proofErr w:type="spellStart"/>
-      <w:r>
-        <w:rPr>
-          <w:i/>
-          <w:iCs/>
-        </w:rPr>
-        <w:t>sistema</w:t>
-      </w:r>
-      <w:proofErr w:type="spellEnd"/>
-      <w:r>
-        <w:rPr>
-          <w:i/>
-          <w:iCs/>
-        </w:rPr>
-        <w:t xml:space="preserve"> </w:t>
-      </w:r>
-      <w:proofErr w:type="spellStart"/>
-      <w:r>
-        <w:rPr>
-          <w:i/>
-          <w:iCs/>
-        </w:rPr>
-        <w:t>može</w:t>
-      </w:r>
-      <w:proofErr w:type="spellEnd"/>
-      <w:r>
-        <w:rPr>
-          <w:i/>
-          <w:iCs/>
-        </w:rPr>
-        <w:t xml:space="preserve"> da </w:t>
-      </w:r>
-      <w:proofErr w:type="spellStart"/>
-      <w:r>
-        <w:rPr>
-          <w:i/>
-          <w:iCs/>
-        </w:rPr>
-        <w:t>definiše</w:t>
-      </w:r>
-      <w:proofErr w:type="spellEnd"/>
-      <w:r>
-        <w:rPr>
-          <w:i/>
-          <w:iCs/>
-        </w:rPr>
-        <w:t xml:space="preserve"> loyalty program za </w:t>
-      </w:r>
-      <w:proofErr w:type="spellStart"/>
-      <w:r>
-        <w:rPr>
-          <w:i/>
-          <w:iCs/>
-        </w:rPr>
-        <w:t>sve</w:t>
-      </w:r>
-      <w:proofErr w:type="spellEnd"/>
-      <w:r>
-        <w:rPr>
-          <w:i/>
-          <w:iCs/>
-        </w:rPr>
-        <w:t xml:space="preserve"> </w:t>
-      </w:r>
-      <w:proofErr w:type="spellStart"/>
-      <w:r>
-        <w:rPr>
-          <w:i/>
-          <w:iCs/>
-        </w:rPr>
-        <w:t>korisnike</w:t>
-      </w:r>
-      <w:proofErr w:type="spellEnd"/>
-      <w:r>
-        <w:rPr>
-          <w:i/>
-          <w:iCs/>
-        </w:rPr>
-        <w:t xml:space="preserve"> koji </w:t>
-      </w:r>
-      <w:proofErr w:type="spellStart"/>
-      <w:r>
-        <w:rPr>
-          <w:i/>
-          <w:iCs/>
-        </w:rPr>
-        <w:t>važi</w:t>
-      </w:r>
-      <w:proofErr w:type="spellEnd"/>
-      <w:r>
-        <w:rPr>
-          <w:i/>
-          <w:iCs/>
-        </w:rPr>
-        <w:t xml:space="preserve"> </w:t>
-      </w:r>
-      <w:proofErr w:type="spellStart"/>
-      <w:r>
-        <w:rPr>
-          <w:i/>
-          <w:iCs/>
-        </w:rPr>
-        <w:t>na</w:t>
-      </w:r>
-      <w:proofErr w:type="spellEnd"/>
-      <w:r>
-        <w:rPr>
-          <w:i/>
-          <w:iCs/>
-        </w:rPr>
-        <w:t xml:space="preserve"> </w:t>
-      </w:r>
-      <w:proofErr w:type="spellStart"/>
-      <w:r>
-        <w:rPr>
-          <w:i/>
-          <w:iCs/>
-        </w:rPr>
-        <w:t>nivou</w:t>
-      </w:r>
-      <w:proofErr w:type="spellEnd"/>
-      <w:r>
-        <w:rPr>
-          <w:i/>
-          <w:iCs/>
-        </w:rPr>
-        <w:t xml:space="preserve"> </w:t>
-      </w:r>
-      <w:proofErr w:type="spellStart"/>
-      <w:r>
-        <w:rPr>
-          <w:i/>
-          <w:iCs/>
-        </w:rPr>
-        <w:t>čitavog</w:t>
-      </w:r>
-      <w:proofErr w:type="spellEnd"/>
-      <w:r>
-        <w:rPr>
-          <w:i/>
-          <w:iCs/>
-        </w:rPr>
-        <w:t xml:space="preserve"> </w:t>
-      </w:r>
-      <w:proofErr w:type="spellStart"/>
-      <w:r>
-        <w:rPr>
-          <w:i/>
-          <w:iCs/>
-        </w:rPr>
-        <w:t>informacionog</w:t>
-      </w:r>
-      <w:proofErr w:type="spellEnd"/>
-      <w:r>
-        <w:rPr>
-          <w:i/>
-          <w:iCs/>
-        </w:rPr>
-        <w:t xml:space="preserve"> </w:t>
-      </w:r>
-      <w:proofErr w:type="spellStart"/>
-      <w:r>
-        <w:rPr>
-          <w:i/>
-          <w:iCs/>
-        </w:rPr>
-        <w:t>sistema</w:t>
-      </w:r>
-      <w:proofErr w:type="spellEnd"/>
-      <w:r>
-        <w:rPr>
-          <w:i/>
-          <w:iCs/>
-        </w:rPr>
-        <w:t>.</w:t>
-      </w:r>
-      <w:r>
-        <w:rPr>
-          <w:i/>
-          <w:iCs/>
-        </w:rPr>
-        <w:t xml:space="preserve"> </w:t>
-      </w:r>
-      <w:proofErr w:type="spellStart"/>
-      <w:r>
-        <w:rPr>
-          <w:i/>
-          <w:iCs/>
-        </w:rPr>
-        <w:t>Takođe</w:t>
-      </w:r>
-      <w:proofErr w:type="spellEnd"/>
-      <w:r>
-        <w:rPr>
-          <w:i/>
-          <w:iCs/>
-        </w:rPr>
-        <w:t xml:space="preserve">, </w:t>
-      </w:r>
-      <w:proofErr w:type="spellStart"/>
-      <w:r>
-        <w:rPr>
-          <w:i/>
-          <w:iCs/>
-        </w:rPr>
-        <w:t>definiše</w:t>
-      </w:r>
-      <w:proofErr w:type="spellEnd"/>
-      <w:r>
-        <w:rPr>
-          <w:i/>
-          <w:iCs/>
-        </w:rPr>
-        <w:t xml:space="preserve"> </w:t>
-      </w:r>
-      <w:proofErr w:type="spellStart"/>
-      <w:r>
-        <w:rPr>
-          <w:i/>
-          <w:iCs/>
-        </w:rPr>
-        <w:t>i</w:t>
-      </w:r>
-      <w:proofErr w:type="spellEnd"/>
-      <w:r>
-        <w:rPr>
-          <w:i/>
-          <w:iCs/>
-        </w:rPr>
-        <w:t xml:space="preserve"> </w:t>
-      </w:r>
-      <w:proofErr w:type="spellStart"/>
-      <w:r>
-        <w:rPr>
-          <w:i/>
-          <w:iCs/>
-        </w:rPr>
-        <w:t>broj</w:t>
-      </w:r>
-      <w:proofErr w:type="spellEnd"/>
-      <w:r>
-        <w:rPr>
-          <w:i/>
-          <w:iCs/>
-        </w:rPr>
-        <w:t xml:space="preserve"> </w:t>
-      </w:r>
-      <w:proofErr w:type="spellStart"/>
-      <w:r>
-        <w:rPr>
-          <w:i/>
-          <w:iCs/>
-        </w:rPr>
-        <w:t>poena</w:t>
-      </w:r>
-      <w:proofErr w:type="spellEnd"/>
-      <w:r>
-        <w:rPr>
-          <w:i/>
-          <w:iCs/>
-        </w:rPr>
-        <w:t xml:space="preserve"> </w:t>
-      </w:r>
-      <w:proofErr w:type="spellStart"/>
-      <w:r>
-        <w:rPr>
-          <w:i/>
-          <w:iCs/>
-        </w:rPr>
-        <w:t>koje</w:t>
-      </w:r>
-      <w:proofErr w:type="spellEnd"/>
-      <w:r>
-        <w:rPr>
-          <w:i/>
-          <w:iCs/>
-        </w:rPr>
-        <w:t xml:space="preserve"> </w:t>
-      </w:r>
-      <w:proofErr w:type="spellStart"/>
-      <w:r>
-        <w:rPr>
-          <w:i/>
-          <w:iCs/>
-        </w:rPr>
-        <w:t>korisnik</w:t>
-      </w:r>
-      <w:proofErr w:type="spellEnd"/>
-      <w:r>
-        <w:rPr>
-          <w:i/>
-          <w:iCs/>
-        </w:rPr>
-        <w:t xml:space="preserve"> </w:t>
-      </w:r>
-      <w:proofErr w:type="spellStart"/>
-      <w:r>
-        <w:rPr>
-          <w:i/>
-          <w:iCs/>
-        </w:rPr>
-        <w:t>ostvaruje</w:t>
-      </w:r>
-      <w:proofErr w:type="spellEnd"/>
-      <w:r>
-        <w:rPr>
-          <w:i/>
-          <w:iCs/>
-        </w:rPr>
-        <w:t xml:space="preserve"> </w:t>
-      </w:r>
-      <w:proofErr w:type="spellStart"/>
-      <w:r>
-        <w:rPr>
-          <w:i/>
-          <w:iCs/>
-        </w:rPr>
-        <w:t>nakon</w:t>
-      </w:r>
-      <w:proofErr w:type="spellEnd"/>
-      <w:r>
-        <w:rPr>
-          <w:i/>
-          <w:iCs/>
-        </w:rPr>
-        <w:t xml:space="preserve"> </w:t>
-      </w:r>
-      <w:proofErr w:type="spellStart"/>
-      <w:r>
-        <w:rPr>
-          <w:i/>
-          <w:iCs/>
-        </w:rPr>
-        <w:t>svakog</w:t>
-      </w:r>
-      <w:proofErr w:type="spellEnd"/>
-      <w:r>
-        <w:rPr>
-          <w:i/>
-          <w:iCs/>
-        </w:rPr>
-        <w:t xml:space="preserve"> </w:t>
-      </w:r>
-      <w:proofErr w:type="spellStart"/>
-      <w:r>
-        <w:rPr>
-          <w:i/>
-          <w:iCs/>
-        </w:rPr>
-        <w:t>pregleda</w:t>
-      </w:r>
-      <w:proofErr w:type="spellEnd"/>
-      <w:r>
-        <w:rPr>
-          <w:i/>
-          <w:iCs/>
-        </w:rPr>
-        <w:t xml:space="preserve"> </w:t>
-      </w:r>
-      <w:proofErr w:type="spellStart"/>
-      <w:r>
-        <w:rPr>
-          <w:i/>
-          <w:iCs/>
-        </w:rPr>
-        <w:t>i</w:t>
-      </w:r>
-      <w:proofErr w:type="spellEnd"/>
-      <w:r>
-        <w:rPr>
-          <w:i/>
-          <w:iCs/>
-        </w:rPr>
-        <w:t xml:space="preserve"> </w:t>
-      </w:r>
-      <w:proofErr w:type="spellStart"/>
-      <w:r>
-        <w:rPr>
-          <w:i/>
-          <w:iCs/>
-        </w:rPr>
-        <w:t>savetovanja</w:t>
-      </w:r>
-      <w:proofErr w:type="spellEnd"/>
-      <w:r>
-        <w:rPr>
-          <w:i/>
-          <w:iCs/>
-        </w:rPr>
-        <w:t xml:space="preserve"> Sem </w:t>
-      </w:r>
-      <w:proofErr w:type="spellStart"/>
-      <w:r>
-        <w:rPr>
-          <w:i/>
-          <w:iCs/>
-        </w:rPr>
-        <w:t>broja</w:t>
-      </w:r>
-      <w:proofErr w:type="spellEnd"/>
-      <w:r>
-        <w:rPr>
-          <w:i/>
-          <w:iCs/>
-        </w:rPr>
-        <w:t xml:space="preserve"> </w:t>
-      </w:r>
-      <w:proofErr w:type="spellStart"/>
-      <w:r>
-        <w:rPr>
-          <w:i/>
-          <w:iCs/>
-        </w:rPr>
-        <w:t>poena</w:t>
-      </w:r>
-      <w:proofErr w:type="spellEnd"/>
-      <w:r>
-        <w:rPr>
-          <w:i/>
-          <w:iCs/>
-        </w:rPr>
-        <w:t xml:space="preserve">, administrator </w:t>
-      </w:r>
-      <w:proofErr w:type="spellStart"/>
-      <w:r>
-        <w:rPr>
-          <w:i/>
-          <w:iCs/>
-        </w:rPr>
-        <w:t>sistema</w:t>
-      </w:r>
-      <w:proofErr w:type="spellEnd"/>
-      <w:r>
-        <w:rPr>
-          <w:i/>
-          <w:iCs/>
-        </w:rPr>
-        <w:t xml:space="preserve"> </w:t>
-      </w:r>
-      <w:proofErr w:type="spellStart"/>
-      <w:r>
-        <w:rPr>
-          <w:i/>
-          <w:iCs/>
-        </w:rPr>
-        <w:t>definiše</w:t>
-      </w:r>
-      <w:proofErr w:type="spellEnd"/>
-      <w:r>
-        <w:rPr>
-          <w:i/>
-          <w:iCs/>
-        </w:rPr>
-        <w:t xml:space="preserve"> </w:t>
-      </w:r>
-      <w:proofErr w:type="spellStart"/>
-      <w:r>
-        <w:rPr>
-          <w:i/>
-          <w:iCs/>
-        </w:rPr>
-        <w:t>skalu</w:t>
-      </w:r>
-      <w:proofErr w:type="spellEnd"/>
-      <w:r>
-        <w:rPr>
-          <w:i/>
-          <w:iCs/>
-        </w:rPr>
-        <w:t xml:space="preserve"> </w:t>
-      </w:r>
-      <w:proofErr w:type="spellStart"/>
-      <w:r>
-        <w:rPr>
-          <w:i/>
-          <w:iCs/>
-        </w:rPr>
-        <w:t>na</w:t>
-      </w:r>
-      <w:proofErr w:type="spellEnd"/>
-      <w:r>
-        <w:rPr>
-          <w:i/>
-          <w:iCs/>
-        </w:rPr>
-        <w:t xml:space="preserve"> </w:t>
-      </w:r>
-      <w:proofErr w:type="spellStart"/>
-      <w:r>
-        <w:rPr>
-          <w:i/>
-          <w:iCs/>
-        </w:rPr>
-        <w:t>osnovu</w:t>
-      </w:r>
-      <w:proofErr w:type="spellEnd"/>
-      <w:r>
-        <w:rPr>
-          <w:i/>
-          <w:iCs/>
-        </w:rPr>
-        <w:t xml:space="preserve"> </w:t>
-      </w:r>
-      <w:proofErr w:type="spellStart"/>
-      <w:r>
-        <w:rPr>
-          <w:i/>
-          <w:iCs/>
-        </w:rPr>
-        <w:t>koje</w:t>
-      </w:r>
-      <w:proofErr w:type="spellEnd"/>
-      <w:r>
-        <w:rPr>
-          <w:i/>
-          <w:iCs/>
-        </w:rPr>
-        <w:t xml:space="preserve"> se </w:t>
-      </w:r>
-      <w:proofErr w:type="spellStart"/>
-      <w:r>
-        <w:rPr>
-          <w:i/>
-          <w:iCs/>
-        </w:rPr>
-        <w:t>određuje</w:t>
-      </w:r>
-      <w:proofErr w:type="spellEnd"/>
-      <w:r>
-        <w:rPr>
-          <w:i/>
-          <w:iCs/>
-        </w:rPr>
-        <w:t xml:space="preserve"> </w:t>
-      </w:r>
-      <w:proofErr w:type="spellStart"/>
-      <w:r>
-        <w:rPr>
-          <w:i/>
-          <w:iCs/>
-        </w:rPr>
-        <w:t>kategorija</w:t>
-      </w:r>
-      <w:proofErr w:type="spellEnd"/>
-      <w:r>
-        <w:rPr>
-          <w:i/>
-          <w:iCs/>
-        </w:rPr>
-        <w:t xml:space="preserve"> </w:t>
-      </w:r>
-      <w:proofErr w:type="spellStart"/>
-      <w:r>
-        <w:rPr>
-          <w:i/>
-          <w:iCs/>
-        </w:rPr>
-        <w:t>korisnika</w:t>
-      </w:r>
-      <w:proofErr w:type="spellEnd"/>
-      <w:r>
-        <w:rPr>
-          <w:i/>
-          <w:iCs/>
-        </w:rPr>
-        <w:t xml:space="preserve"> (</w:t>
-      </w:r>
-      <w:proofErr w:type="spellStart"/>
-      <w:r>
-        <w:rPr>
-          <w:i/>
-          <w:iCs/>
-        </w:rPr>
-        <w:t>npr</w:t>
-      </w:r>
-      <w:proofErr w:type="spellEnd"/>
-      <w:r>
-        <w:rPr>
-          <w:i/>
-          <w:iCs/>
-        </w:rPr>
-        <w:t xml:space="preserve">. Regular, Silver, Gold). Na </w:t>
-      </w:r>
-      <w:proofErr w:type="spellStart"/>
-      <w:r>
-        <w:rPr>
-          <w:i/>
-          <w:iCs/>
-        </w:rPr>
-        <w:t>osnovu</w:t>
-      </w:r>
-      <w:proofErr w:type="spellEnd"/>
-      <w:r>
-        <w:rPr>
-          <w:i/>
-          <w:iCs/>
-        </w:rPr>
-        <w:t xml:space="preserve"> </w:t>
-      </w:r>
-      <w:proofErr w:type="spellStart"/>
-      <w:r>
-        <w:rPr>
-          <w:i/>
-          <w:iCs/>
-        </w:rPr>
-        <w:t>kategorije</w:t>
-      </w:r>
-      <w:proofErr w:type="spellEnd"/>
-      <w:r>
-        <w:rPr>
-          <w:i/>
-          <w:iCs/>
-        </w:rPr>
-        <w:t xml:space="preserve">, </w:t>
-      </w:r>
-      <w:proofErr w:type="spellStart"/>
-      <w:r>
-        <w:rPr>
-          <w:i/>
-          <w:iCs/>
-        </w:rPr>
-        <w:t>korisnik</w:t>
-      </w:r>
-      <w:proofErr w:type="spellEnd"/>
-      <w:r>
-        <w:rPr>
-          <w:i/>
-          <w:iCs/>
-        </w:rPr>
-        <w:t xml:space="preserve"> </w:t>
-      </w:r>
-      <w:proofErr w:type="spellStart"/>
-      <w:r>
-        <w:rPr>
-          <w:i/>
-          <w:iCs/>
-        </w:rPr>
-        <w:t>ostvaruje</w:t>
-      </w:r>
-      <w:proofErr w:type="spellEnd"/>
-      <w:r>
-        <w:rPr>
-          <w:i/>
-          <w:iCs/>
-        </w:rPr>
-        <w:t xml:space="preserve"> </w:t>
-      </w:r>
-      <w:proofErr w:type="spellStart"/>
-      <w:r>
-        <w:rPr>
-          <w:i/>
-          <w:iCs/>
-        </w:rPr>
-        <w:t>dodatni</w:t>
-      </w:r>
-      <w:proofErr w:type="spellEnd"/>
-      <w:r>
-        <w:rPr>
-          <w:i/>
-          <w:iCs/>
-        </w:rPr>
-        <w:t xml:space="preserve"> </w:t>
-      </w:r>
-      <w:proofErr w:type="spellStart"/>
-      <w:r>
-        <w:rPr>
-          <w:i/>
-          <w:iCs/>
-        </w:rPr>
-        <w:t>popust</w:t>
-      </w:r>
-      <w:proofErr w:type="spellEnd"/>
-      <w:r>
-        <w:rPr>
-          <w:i/>
-          <w:iCs/>
-        </w:rPr>
-        <w:t xml:space="preserve"> koji se </w:t>
-      </w:r>
-      <w:proofErr w:type="spellStart"/>
-      <w:r>
-        <w:rPr>
-          <w:i/>
-          <w:iCs/>
-        </w:rPr>
-        <w:t>primenjuje</w:t>
-      </w:r>
-      <w:proofErr w:type="spellEnd"/>
-      <w:r>
-        <w:rPr>
-          <w:i/>
-          <w:iCs/>
-        </w:rPr>
-        <w:t xml:space="preserve"> </w:t>
-      </w:r>
-      <w:proofErr w:type="spellStart"/>
-      <w:r>
-        <w:rPr>
-          <w:i/>
-          <w:iCs/>
-        </w:rPr>
-        <w:t>na</w:t>
-      </w:r>
-      <w:proofErr w:type="spellEnd"/>
-      <w:r>
-        <w:rPr>
-          <w:i/>
-          <w:iCs/>
-        </w:rPr>
-        <w:t xml:space="preserve"> </w:t>
-      </w:r>
-      <w:proofErr w:type="spellStart"/>
-      <w:r>
-        <w:rPr>
-          <w:i/>
-          <w:iCs/>
-        </w:rPr>
-        <w:t>svaku</w:t>
-      </w:r>
-      <w:proofErr w:type="spellEnd"/>
-      <w:r>
-        <w:rPr>
-          <w:i/>
-          <w:iCs/>
-        </w:rPr>
-        <w:t xml:space="preserve"> </w:t>
-      </w:r>
-      <w:proofErr w:type="spellStart"/>
-      <w:r>
-        <w:rPr>
-          <w:i/>
-          <w:iCs/>
-        </w:rPr>
-        <w:t>rezervaciju</w:t>
-      </w:r>
-      <w:proofErr w:type="spellEnd"/>
-      <w:r>
-        <w:rPr>
-          <w:i/>
-          <w:iCs/>
-        </w:rPr>
-        <w:t xml:space="preserve"> </w:t>
-      </w:r>
-      <w:proofErr w:type="spellStart"/>
-      <w:r>
-        <w:rPr>
-          <w:i/>
-          <w:iCs/>
-        </w:rPr>
-        <w:t>leka</w:t>
-      </w:r>
-      <w:proofErr w:type="spellEnd"/>
-      <w:r>
-        <w:rPr>
-          <w:i/>
-          <w:iCs/>
-        </w:rPr>
-        <w:t xml:space="preserve">, </w:t>
-      </w:r>
-      <w:proofErr w:type="spellStart"/>
-      <w:r>
-        <w:rPr>
-          <w:i/>
-          <w:iCs/>
-        </w:rPr>
-        <w:t>kao</w:t>
-      </w:r>
-      <w:proofErr w:type="spellEnd"/>
-      <w:r>
-        <w:rPr>
-          <w:i/>
-          <w:iCs/>
-        </w:rPr>
-        <w:t xml:space="preserve"> </w:t>
-      </w:r>
-      <w:proofErr w:type="spellStart"/>
-      <w:r>
-        <w:rPr>
-          <w:i/>
-          <w:iCs/>
-        </w:rPr>
-        <w:t>i</w:t>
-      </w:r>
-      <w:proofErr w:type="spellEnd"/>
-      <w:r>
-        <w:rPr>
-          <w:i/>
-          <w:iCs/>
-        </w:rPr>
-        <w:t xml:space="preserve"> </w:t>
-      </w:r>
-      <w:proofErr w:type="spellStart"/>
-      <w:r>
-        <w:rPr>
-          <w:i/>
-          <w:iCs/>
-        </w:rPr>
-        <w:t>na</w:t>
-      </w:r>
-      <w:proofErr w:type="spellEnd"/>
-      <w:r>
-        <w:rPr>
-          <w:i/>
-          <w:iCs/>
-        </w:rPr>
-        <w:t xml:space="preserve"> </w:t>
-      </w:r>
-      <w:proofErr w:type="spellStart"/>
-      <w:r>
-        <w:rPr>
-          <w:i/>
-          <w:iCs/>
-        </w:rPr>
-        <w:t>svaki</w:t>
-      </w:r>
-      <w:proofErr w:type="spellEnd"/>
-      <w:r>
-        <w:rPr>
-          <w:i/>
-          <w:iCs/>
-        </w:rPr>
-        <w:t xml:space="preserve"> </w:t>
-      </w:r>
-      <w:proofErr w:type="spellStart"/>
-      <w:r>
-        <w:rPr>
-          <w:i/>
-          <w:iCs/>
-        </w:rPr>
-        <w:t>pregled</w:t>
-      </w:r>
-      <w:proofErr w:type="spellEnd"/>
-      <w:r>
-        <w:rPr>
-          <w:i/>
-          <w:iCs/>
-        </w:rPr>
-        <w:t xml:space="preserve"> </w:t>
-      </w:r>
-      <w:proofErr w:type="spellStart"/>
-      <w:r>
-        <w:rPr>
-          <w:i/>
-          <w:iCs/>
-        </w:rPr>
-        <w:t>i</w:t>
-      </w:r>
-      <w:proofErr w:type="spellEnd"/>
-      <w:r>
-        <w:rPr>
-          <w:i/>
-          <w:iCs/>
-        </w:rPr>
-        <w:t xml:space="preserve"> </w:t>
-      </w:r>
-      <w:proofErr w:type="spellStart"/>
-      <w:r>
-        <w:rPr>
-          <w:i/>
-          <w:iCs/>
-        </w:rPr>
-        <w:t>savetovanje</w:t>
-      </w:r>
-      <w:proofErr w:type="spellEnd"/>
-      <w:r>
-        <w:rPr>
-          <w:i/>
-          <w:iCs/>
-        </w:rPr>
-        <w:t>.</w:t>
-      </w:r>
+          <w:lang w:val="sr-Latn-RS"/>
+        </w:rPr>
+      </w:pPr>
     </w:p>
     <w:p>
       <w:pPr>
-        <w:rPr>
-          <w:lang w:val="sr-Latn-RS"/>
-        </w:rPr>
-      </w:pPr>
+        <w:pStyle w:val="Heading2"/>
+        <w:rPr>
+          <w:lang w:val="sr-Latn-RS"/>
+        </w:rPr>
+      </w:pPr>
+      <w:r>
+        <w:rPr>
+          <w:lang w:val="sr-Latn-RS"/>
+        </w:rPr>
+        <w:t xml:space="preserve">2. </w:t>
+      </w:r>
     </w:p>
     <w:p>
       <w:pPr>
+        <w:rPr>
+          <w:lang w:val="sr-Latn-RS"/>
+        </w:rPr>
+      </w:pPr>
+    </w:p>
+    <w:p>
+      <w:pPr>
+        <w:pStyle w:val="Heading2"/>
+        <w:rPr>
+          <w:lang w:val="sr-Latn-RS"/>
+        </w:rPr>
+      </w:pPr>
+      <w:r>
+        <w:rPr>
+          <w:lang w:val="sr-Latn-RS"/>
+        </w:rPr>
+        <w:t xml:space="preserve">3. </w:t>
+      </w:r>
+      <w:r>
+        <w:rPr>
+          <w:lang w:val="sr-Latn-RS"/>
+        </w:rPr>
+        <w:t xml:space="preserve">Postupak </w:t>
+      </w:r>
+      <w:r>
+        <w:rPr>
+          <w:lang w:val="sr-Latn-RS"/>
+        </w:rPr>
+        <w:t>ažuriranja</w:t>
+      </w:r>
+      <w:r>
+        <w:rPr>
+          <w:lang w:val="sr-Latn-RS"/>
+        </w:rPr>
+        <w:t xml:space="preserve"> </w:t>
+      </w:r>
+      <w:proofErr w:type="spellStart"/>
+      <w:r>
+        <w:rPr>
+          <w:lang w:val="sr-Latn-RS"/>
+        </w:rPr>
+        <w:t>loyalty</w:t>
+      </w:r>
+      <w:proofErr w:type="spellEnd"/>
+      <w:r>
+        <w:rPr>
+          <w:lang w:val="sr-Latn-RS"/>
+        </w:rPr>
+        <w:t xml:space="preserve"> programa</w:t>
+      </w:r>
+    </w:p>
+    <w:p>
+      <w:pPr>
+        <w:rPr>
+          <w:lang w:val="sr-Latn-RS"/>
+        </w:rPr>
+      </w:pPr>
+    </w:p>
+    <w:p>
+      <w:pPr>
+        <w:rPr>
+          <w:i/>
+          <w:iCs/>
+          <w:lang w:val="sr-Latn-RS"/>
+        </w:rPr>
+      </w:pPr>
+      <w:r>
+        <w:rPr>
+          <w:i/>
+          <w:iCs/>
+        </w:rPr>
+        <w:t xml:space="preserve">Administrator </w:t>
+      </w:r>
+      <w:proofErr w:type="spellStart"/>
+      <w:r>
+        <w:rPr>
+          <w:i/>
+          <w:iCs/>
+        </w:rPr>
+        <w:t>sistema</w:t>
+      </w:r>
+      <w:proofErr w:type="spellEnd"/>
+      <w:r>
+        <w:rPr>
+          <w:i/>
+          <w:iCs/>
+        </w:rPr>
+        <w:t xml:space="preserve"> </w:t>
+      </w:r>
+      <w:proofErr w:type="spellStart"/>
+      <w:r>
+        <w:rPr>
+          <w:i/>
+          <w:iCs/>
+        </w:rPr>
+        <w:t>može</w:t>
+      </w:r>
+      <w:proofErr w:type="spellEnd"/>
+      <w:r>
+        <w:rPr>
+          <w:i/>
+          <w:iCs/>
+        </w:rPr>
+        <w:t xml:space="preserve"> da </w:t>
+      </w:r>
+      <w:proofErr w:type="spellStart"/>
+      <w:r>
+        <w:rPr>
+          <w:i/>
+          <w:iCs/>
+        </w:rPr>
+        <w:t>definiše</w:t>
+      </w:r>
+      <w:proofErr w:type="spellEnd"/>
+      <w:r>
+        <w:rPr>
+          <w:i/>
+          <w:iCs/>
+        </w:rPr>
+        <w:t xml:space="preserve"> loyalty program za </w:t>
+      </w:r>
+      <w:proofErr w:type="spellStart"/>
+      <w:r>
+        <w:rPr>
+          <w:i/>
+          <w:iCs/>
+        </w:rPr>
+        <w:t>sve</w:t>
+      </w:r>
+      <w:proofErr w:type="spellEnd"/>
+      <w:r>
+        <w:rPr>
+          <w:i/>
+          <w:iCs/>
+        </w:rPr>
+        <w:t xml:space="preserve"> </w:t>
+      </w:r>
+      <w:proofErr w:type="spellStart"/>
+      <w:r>
+        <w:rPr>
+          <w:i/>
+          <w:iCs/>
+        </w:rPr>
+        <w:t>korisnike</w:t>
+      </w:r>
+      <w:proofErr w:type="spellEnd"/>
+      <w:r>
+        <w:rPr>
+          <w:i/>
+          <w:iCs/>
+        </w:rPr>
+        <w:t xml:space="preserve"> koji </w:t>
+      </w:r>
+      <w:proofErr w:type="spellStart"/>
+      <w:r>
+        <w:rPr>
+          <w:i/>
+          <w:iCs/>
+        </w:rPr>
+        <w:t>važi</w:t>
+      </w:r>
+      <w:proofErr w:type="spellEnd"/>
+      <w:r>
+        <w:rPr>
+          <w:i/>
+          <w:iCs/>
+        </w:rPr>
+        <w:t xml:space="preserve"> </w:t>
+      </w:r>
+      <w:proofErr w:type="spellStart"/>
+      <w:r>
+        <w:rPr>
+          <w:i/>
+          <w:iCs/>
+        </w:rPr>
+        <w:t>na</w:t>
+      </w:r>
+      <w:proofErr w:type="spellEnd"/>
+      <w:r>
+        <w:rPr>
+          <w:i/>
+          <w:iCs/>
+        </w:rPr>
+        <w:t xml:space="preserve"> </w:t>
+      </w:r>
+      <w:proofErr w:type="spellStart"/>
+      <w:r>
+        <w:rPr>
+          <w:i/>
+          <w:iCs/>
+        </w:rPr>
+        <w:t>nivou</w:t>
+      </w:r>
+      <w:proofErr w:type="spellEnd"/>
+      <w:r>
+        <w:rPr>
+          <w:i/>
+          <w:iCs/>
+        </w:rPr>
+        <w:t xml:space="preserve"> </w:t>
+      </w:r>
+      <w:proofErr w:type="spellStart"/>
+      <w:r>
+        <w:rPr>
+          <w:i/>
+          <w:iCs/>
+        </w:rPr>
+        <w:t>čitavog</w:t>
+      </w:r>
+      <w:proofErr w:type="spellEnd"/>
+      <w:r>
+        <w:rPr>
+          <w:i/>
+          <w:iCs/>
+        </w:rPr>
+        <w:t xml:space="preserve"> </w:t>
+      </w:r>
+      <w:proofErr w:type="spellStart"/>
+      <w:r>
+        <w:rPr>
+          <w:i/>
+          <w:iCs/>
+        </w:rPr>
+        <w:t>informacionog</w:t>
+      </w:r>
+      <w:proofErr w:type="spellEnd"/>
+      <w:r>
+        <w:rPr>
+          <w:i/>
+          <w:iCs/>
+        </w:rPr>
+        <w:t xml:space="preserve"> </w:t>
+      </w:r>
+      <w:proofErr w:type="spellStart"/>
+      <w:r>
+        <w:rPr>
+          <w:i/>
+          <w:iCs/>
+        </w:rPr>
+        <w:t>sistema</w:t>
+      </w:r>
+      <w:proofErr w:type="spellEnd"/>
+      <w:r>
+        <w:rPr>
+          <w:i/>
+          <w:iCs/>
+        </w:rPr>
+        <w:t xml:space="preserve">. </w:t>
+      </w:r>
+      <w:proofErr w:type="spellStart"/>
+      <w:r>
+        <w:rPr>
+          <w:i/>
+          <w:iCs/>
+        </w:rPr>
+        <w:t>Takođe</w:t>
+      </w:r>
+      <w:proofErr w:type="spellEnd"/>
+      <w:r>
+        <w:rPr>
+          <w:i/>
+          <w:iCs/>
+        </w:rPr>
+        <w:t xml:space="preserve">, </w:t>
+      </w:r>
+      <w:proofErr w:type="spellStart"/>
+      <w:r>
+        <w:rPr>
+          <w:i/>
+          <w:iCs/>
+        </w:rPr>
+        <w:t>definiše</w:t>
+      </w:r>
+      <w:proofErr w:type="spellEnd"/>
+      <w:r>
+        <w:rPr>
+          <w:i/>
+          <w:iCs/>
+        </w:rPr>
+        <w:t xml:space="preserve"> </w:t>
+      </w:r>
+      <w:proofErr w:type="spellStart"/>
+      <w:r>
+        <w:rPr>
+          <w:i/>
+          <w:iCs/>
+        </w:rPr>
+        <w:t>i</w:t>
+      </w:r>
+      <w:proofErr w:type="spellEnd"/>
+      <w:r>
+        <w:rPr>
+          <w:i/>
+          <w:iCs/>
+        </w:rPr>
+        <w:t xml:space="preserve"> </w:t>
+      </w:r>
+      <w:proofErr w:type="spellStart"/>
+      <w:r>
+        <w:rPr>
+          <w:i/>
+          <w:iCs/>
+        </w:rPr>
+        <w:t>broj</w:t>
+      </w:r>
+      <w:proofErr w:type="spellEnd"/>
+      <w:r>
+        <w:rPr>
+          <w:i/>
+          <w:iCs/>
+        </w:rPr>
+        <w:t xml:space="preserve"> </w:t>
+      </w:r>
+      <w:proofErr w:type="spellStart"/>
+      <w:r>
+        <w:rPr>
+          <w:i/>
+          <w:iCs/>
+        </w:rPr>
+        <w:t>poena</w:t>
+      </w:r>
+      <w:proofErr w:type="spellEnd"/>
+      <w:r>
+        <w:rPr>
+          <w:i/>
+          <w:iCs/>
+        </w:rPr>
+        <w:t xml:space="preserve"> </w:t>
+      </w:r>
+      <w:proofErr w:type="spellStart"/>
+      <w:r>
+        <w:rPr>
+          <w:i/>
+          <w:iCs/>
+        </w:rPr>
+        <w:t>koje</w:t>
+      </w:r>
+      <w:proofErr w:type="spellEnd"/>
+      <w:r>
+        <w:rPr>
+          <w:i/>
+          <w:iCs/>
+        </w:rPr>
+        <w:t xml:space="preserve"> </w:t>
+      </w:r>
+      <w:proofErr w:type="spellStart"/>
+      <w:r>
+        <w:rPr>
+          <w:i/>
+          <w:iCs/>
+        </w:rPr>
+        <w:t>korisnik</w:t>
+      </w:r>
+      <w:proofErr w:type="spellEnd"/>
+      <w:r>
+        <w:rPr>
+          <w:i/>
+          <w:iCs/>
+        </w:rPr>
+        <w:t xml:space="preserve"> </w:t>
+      </w:r>
+      <w:proofErr w:type="spellStart"/>
+      <w:r>
+        <w:rPr>
+          <w:i/>
+          <w:iCs/>
+        </w:rPr>
+        <w:t>ostvaruje</w:t>
+      </w:r>
+      <w:proofErr w:type="spellEnd"/>
+      <w:r>
+        <w:rPr>
+          <w:i/>
+          <w:iCs/>
+        </w:rPr>
+        <w:t xml:space="preserve"> </w:t>
+      </w:r>
+      <w:proofErr w:type="spellStart"/>
+      <w:r>
+        <w:rPr>
+          <w:i/>
+          <w:iCs/>
+        </w:rPr>
+        <w:t>nakon</w:t>
+      </w:r>
+      <w:proofErr w:type="spellEnd"/>
+      <w:r>
+        <w:rPr>
+          <w:i/>
+          <w:iCs/>
+        </w:rPr>
+        <w:t xml:space="preserve"> </w:t>
+      </w:r>
+      <w:proofErr w:type="spellStart"/>
+      <w:r>
+        <w:rPr>
+          <w:i/>
+          <w:iCs/>
+        </w:rPr>
+        <w:t>svakog</w:t>
+      </w:r>
+      <w:proofErr w:type="spellEnd"/>
+      <w:r>
+        <w:rPr>
+          <w:i/>
+          <w:iCs/>
+        </w:rPr>
+        <w:t xml:space="preserve"> </w:t>
+      </w:r>
+      <w:proofErr w:type="spellStart"/>
+      <w:r>
+        <w:rPr>
+          <w:i/>
+          <w:iCs/>
+        </w:rPr>
+        <w:t>pregleda</w:t>
+      </w:r>
+      <w:proofErr w:type="spellEnd"/>
+      <w:r>
+        <w:rPr>
+          <w:i/>
+          <w:iCs/>
+        </w:rPr>
+        <w:t xml:space="preserve"> </w:t>
+      </w:r>
+      <w:proofErr w:type="spellStart"/>
+      <w:r>
+        <w:rPr>
+          <w:i/>
+          <w:iCs/>
+        </w:rPr>
+        <w:t>i</w:t>
+      </w:r>
+      <w:proofErr w:type="spellEnd"/>
+      <w:r>
+        <w:rPr>
+          <w:i/>
+          <w:iCs/>
+        </w:rPr>
+        <w:t xml:space="preserve"> </w:t>
+      </w:r>
+      <w:proofErr w:type="spellStart"/>
+      <w:r>
+        <w:rPr>
+          <w:i/>
+          <w:iCs/>
+        </w:rPr>
+        <w:t>savetovanja</w:t>
+      </w:r>
+      <w:proofErr w:type="spellEnd"/>
+      <w:r>
+        <w:rPr>
+          <w:i/>
+          <w:iCs/>
+        </w:rPr>
+        <w:t xml:space="preserve"> Sem </w:t>
+      </w:r>
+      <w:proofErr w:type="spellStart"/>
+      <w:r>
+        <w:rPr>
+          <w:i/>
+          <w:iCs/>
+        </w:rPr>
+        <w:t>broja</w:t>
+      </w:r>
+      <w:proofErr w:type="spellEnd"/>
+      <w:r>
+        <w:rPr>
+          <w:i/>
+          <w:iCs/>
+        </w:rPr>
+        <w:t xml:space="preserve"> </w:t>
+      </w:r>
+      <w:proofErr w:type="spellStart"/>
+      <w:r>
+        <w:rPr>
+          <w:i/>
+          <w:iCs/>
+        </w:rPr>
+        <w:t>poena</w:t>
+      </w:r>
+      <w:proofErr w:type="spellEnd"/>
+      <w:r>
+        <w:rPr>
+          <w:i/>
+          <w:iCs/>
+        </w:rPr>
+        <w:t xml:space="preserve">, administrator </w:t>
+      </w:r>
+      <w:proofErr w:type="spellStart"/>
+      <w:r>
+        <w:rPr>
+          <w:i/>
+          <w:iCs/>
+        </w:rPr>
+        <w:t>sistema</w:t>
+      </w:r>
+      <w:proofErr w:type="spellEnd"/>
+      <w:r>
+        <w:rPr>
+          <w:i/>
+          <w:iCs/>
+        </w:rPr>
+        <w:t xml:space="preserve"> </w:t>
+      </w:r>
+      <w:proofErr w:type="spellStart"/>
+      <w:r>
+        <w:rPr>
+          <w:i/>
+          <w:iCs/>
+        </w:rPr>
+        <w:t>definiše</w:t>
+      </w:r>
+      <w:proofErr w:type="spellEnd"/>
+      <w:r>
+        <w:rPr>
+          <w:i/>
+          <w:iCs/>
+        </w:rPr>
+        <w:t xml:space="preserve"> </w:t>
+      </w:r>
+      <w:proofErr w:type="spellStart"/>
+      <w:r>
+        <w:rPr>
+          <w:i/>
+          <w:iCs/>
+        </w:rPr>
+        <w:t>skalu</w:t>
+      </w:r>
+      <w:proofErr w:type="spellEnd"/>
+      <w:r>
+        <w:rPr>
+          <w:i/>
+          <w:iCs/>
+        </w:rPr>
+        <w:t xml:space="preserve"> </w:t>
+      </w:r>
+      <w:proofErr w:type="spellStart"/>
+      <w:r>
+        <w:rPr>
+          <w:i/>
+          <w:iCs/>
+        </w:rPr>
+        <w:t>na</w:t>
+      </w:r>
+      <w:proofErr w:type="spellEnd"/>
+      <w:r>
+        <w:rPr>
+          <w:i/>
+          <w:iCs/>
+        </w:rPr>
+        <w:t xml:space="preserve"> </w:t>
+      </w:r>
+      <w:proofErr w:type="spellStart"/>
+      <w:r>
+        <w:rPr>
+          <w:i/>
+          <w:iCs/>
+        </w:rPr>
+        <w:t>osnovu</w:t>
+      </w:r>
+      <w:proofErr w:type="spellEnd"/>
+      <w:r>
+        <w:rPr>
+          <w:i/>
+          <w:iCs/>
+        </w:rPr>
+        <w:t xml:space="preserve"> </w:t>
+      </w:r>
+      <w:proofErr w:type="spellStart"/>
+      <w:r>
+        <w:rPr>
+          <w:i/>
+          <w:iCs/>
+        </w:rPr>
+        <w:t>koje</w:t>
+      </w:r>
+      <w:proofErr w:type="spellEnd"/>
+      <w:r>
+        <w:rPr>
+          <w:i/>
+          <w:iCs/>
+        </w:rPr>
+        <w:t xml:space="preserve"> se </w:t>
+      </w:r>
+      <w:proofErr w:type="spellStart"/>
+      <w:r>
+        <w:rPr>
+          <w:i/>
+          <w:iCs/>
+        </w:rPr>
+        <w:t>određuje</w:t>
+      </w:r>
+      <w:proofErr w:type="spellEnd"/>
+      <w:r>
+        <w:rPr>
+          <w:i/>
+          <w:iCs/>
+        </w:rPr>
+        <w:t xml:space="preserve"> </w:t>
+      </w:r>
+      <w:proofErr w:type="spellStart"/>
+      <w:r>
+        <w:rPr>
+          <w:i/>
+          <w:iCs/>
+        </w:rPr>
+        <w:t>kategorija</w:t>
+      </w:r>
+      <w:proofErr w:type="spellEnd"/>
+      <w:r>
+        <w:rPr>
+          <w:i/>
+          <w:iCs/>
+        </w:rPr>
+        <w:t xml:space="preserve"> </w:t>
+      </w:r>
+      <w:proofErr w:type="spellStart"/>
+      <w:r>
+        <w:rPr>
+          <w:i/>
+          <w:iCs/>
+        </w:rPr>
+        <w:t>korisnika</w:t>
+      </w:r>
+      <w:proofErr w:type="spellEnd"/>
+      <w:r>
+        <w:rPr>
+          <w:i/>
+          <w:iCs/>
+        </w:rPr>
+        <w:t xml:space="preserve"> (</w:t>
+      </w:r>
+      <w:proofErr w:type="spellStart"/>
+      <w:r>
+        <w:rPr>
+          <w:i/>
+          <w:iCs/>
+        </w:rPr>
+        <w:t>npr</w:t>
+      </w:r>
+      <w:proofErr w:type="spellEnd"/>
+      <w:r>
+        <w:rPr>
+          <w:i/>
+          <w:iCs/>
+        </w:rPr>
+        <w:t xml:space="preserve">. Regular, Silver, Gold). Na </w:t>
+      </w:r>
+      <w:proofErr w:type="spellStart"/>
+      <w:r>
+        <w:rPr>
+          <w:i/>
+          <w:iCs/>
+        </w:rPr>
+        <w:t>osnovu</w:t>
+      </w:r>
+      <w:proofErr w:type="spellEnd"/>
+      <w:r>
+        <w:rPr>
+          <w:i/>
+          <w:iCs/>
+        </w:rPr>
+        <w:t xml:space="preserve"> </w:t>
+      </w:r>
+      <w:proofErr w:type="spellStart"/>
+      <w:r>
+        <w:rPr>
+          <w:i/>
+          <w:iCs/>
+        </w:rPr>
+        <w:t>kategorije</w:t>
+      </w:r>
+      <w:proofErr w:type="spellEnd"/>
+      <w:r>
+        <w:rPr>
+          <w:i/>
+          <w:iCs/>
+        </w:rPr>
+        <w:t xml:space="preserve">, </w:t>
+      </w:r>
+      <w:proofErr w:type="spellStart"/>
+      <w:r>
+        <w:rPr>
+          <w:i/>
+          <w:iCs/>
+        </w:rPr>
+        <w:t>korisnik</w:t>
+      </w:r>
+      <w:proofErr w:type="spellEnd"/>
+      <w:r>
+        <w:rPr>
+          <w:i/>
+          <w:iCs/>
+        </w:rPr>
+        <w:t xml:space="preserve"> </w:t>
+      </w:r>
+      <w:proofErr w:type="spellStart"/>
+      <w:r>
+        <w:rPr>
+          <w:i/>
+          <w:iCs/>
+        </w:rPr>
+        <w:t>ostvaruje</w:t>
+      </w:r>
+      <w:proofErr w:type="spellEnd"/>
+      <w:r>
+        <w:rPr>
+          <w:i/>
+          <w:iCs/>
+        </w:rPr>
+        <w:t xml:space="preserve"> </w:t>
+      </w:r>
+      <w:proofErr w:type="spellStart"/>
+      <w:r>
+        <w:rPr>
+          <w:i/>
+          <w:iCs/>
+        </w:rPr>
+        <w:t>dodatni</w:t>
+      </w:r>
+      <w:proofErr w:type="spellEnd"/>
+      <w:r>
+        <w:rPr>
+          <w:i/>
+          <w:iCs/>
+        </w:rPr>
+        <w:t xml:space="preserve"> </w:t>
+      </w:r>
+      <w:proofErr w:type="spellStart"/>
+      <w:r>
+        <w:rPr>
+          <w:i/>
+          <w:iCs/>
+        </w:rPr>
+        <w:t>popust</w:t>
+      </w:r>
+      <w:proofErr w:type="spellEnd"/>
+      <w:r>
+        <w:rPr>
+          <w:i/>
+          <w:iCs/>
+        </w:rPr>
+        <w:t xml:space="preserve"> koji se </w:t>
+      </w:r>
+      <w:proofErr w:type="spellStart"/>
+      <w:r>
+        <w:rPr>
+          <w:i/>
+          <w:iCs/>
+        </w:rPr>
+        <w:t>primenjuje</w:t>
+      </w:r>
+      <w:proofErr w:type="spellEnd"/>
+      <w:r>
+        <w:rPr>
+          <w:i/>
+          <w:iCs/>
+        </w:rPr>
+        <w:t xml:space="preserve"> </w:t>
+      </w:r>
+      <w:proofErr w:type="spellStart"/>
+      <w:r>
+        <w:rPr>
+          <w:i/>
+          <w:iCs/>
+        </w:rPr>
+        <w:t>na</w:t>
+      </w:r>
+      <w:proofErr w:type="spellEnd"/>
+      <w:r>
+        <w:rPr>
+          <w:i/>
+          <w:iCs/>
+        </w:rPr>
+        <w:t xml:space="preserve"> </w:t>
+      </w:r>
+      <w:proofErr w:type="spellStart"/>
+      <w:r>
+        <w:rPr>
+          <w:i/>
+          <w:iCs/>
+        </w:rPr>
+        <w:t>svaku</w:t>
+      </w:r>
+      <w:proofErr w:type="spellEnd"/>
+      <w:r>
+        <w:rPr>
+          <w:i/>
+          <w:iCs/>
+        </w:rPr>
+        <w:t xml:space="preserve"> </w:t>
+      </w:r>
+      <w:proofErr w:type="spellStart"/>
+      <w:r>
+        <w:rPr>
+          <w:i/>
+          <w:iCs/>
+        </w:rPr>
+        <w:t>rezervaciju</w:t>
+      </w:r>
+      <w:proofErr w:type="spellEnd"/>
+      <w:r>
+        <w:rPr>
+          <w:i/>
+          <w:iCs/>
+        </w:rPr>
+        <w:t xml:space="preserve"> </w:t>
+      </w:r>
+      <w:proofErr w:type="spellStart"/>
+      <w:r>
+        <w:rPr>
+          <w:i/>
+          <w:iCs/>
+        </w:rPr>
+        <w:t>leka</w:t>
+      </w:r>
+      <w:proofErr w:type="spellEnd"/>
+      <w:r>
+        <w:rPr>
+          <w:i/>
+          <w:iCs/>
+        </w:rPr>
+        <w:t xml:space="preserve">, </w:t>
+      </w:r>
+      <w:proofErr w:type="spellStart"/>
+      <w:r>
+        <w:rPr>
+          <w:i/>
+          <w:iCs/>
+        </w:rPr>
+        <w:t>kao</w:t>
+      </w:r>
+      <w:proofErr w:type="spellEnd"/>
+      <w:r>
+        <w:rPr>
+          <w:i/>
+          <w:iCs/>
+        </w:rPr>
+        <w:t xml:space="preserve"> </w:t>
+      </w:r>
+      <w:proofErr w:type="spellStart"/>
+      <w:r>
+        <w:rPr>
+          <w:i/>
+          <w:iCs/>
+        </w:rPr>
+        <w:t>i</w:t>
+      </w:r>
+      <w:proofErr w:type="spellEnd"/>
+      <w:r>
+        <w:rPr>
+          <w:i/>
+          <w:iCs/>
+        </w:rPr>
+        <w:t xml:space="preserve"> </w:t>
+      </w:r>
+      <w:proofErr w:type="spellStart"/>
+      <w:r>
+        <w:rPr>
+          <w:i/>
+          <w:iCs/>
+        </w:rPr>
+        <w:t>na</w:t>
+      </w:r>
+      <w:proofErr w:type="spellEnd"/>
+      <w:r>
+        <w:rPr>
+          <w:i/>
+          <w:iCs/>
+        </w:rPr>
+        <w:t xml:space="preserve"> </w:t>
+      </w:r>
+      <w:proofErr w:type="spellStart"/>
+      <w:r>
+        <w:rPr>
+          <w:i/>
+          <w:iCs/>
+        </w:rPr>
+        <w:t>svaki</w:t>
+      </w:r>
+      <w:proofErr w:type="spellEnd"/>
+      <w:r>
+        <w:rPr>
+          <w:i/>
+          <w:iCs/>
+        </w:rPr>
+        <w:t xml:space="preserve"> </w:t>
+      </w:r>
+      <w:proofErr w:type="spellStart"/>
+      <w:r>
+        <w:rPr>
+          <w:i/>
+          <w:iCs/>
+        </w:rPr>
+        <w:t>pregled</w:t>
+      </w:r>
+      <w:proofErr w:type="spellEnd"/>
+      <w:r>
+        <w:rPr>
+          <w:i/>
+          <w:iCs/>
+        </w:rPr>
+        <w:t xml:space="preserve"> </w:t>
+      </w:r>
+      <w:proofErr w:type="spellStart"/>
+      <w:r>
+        <w:rPr>
+          <w:i/>
+          <w:iCs/>
+        </w:rPr>
+        <w:t>i</w:t>
+      </w:r>
+      <w:proofErr w:type="spellEnd"/>
+      <w:r>
+        <w:rPr>
+          <w:i/>
+          <w:iCs/>
+        </w:rPr>
+        <w:t xml:space="preserve"> </w:t>
+      </w:r>
+      <w:proofErr w:type="spellStart"/>
+      <w:r>
+        <w:rPr>
+          <w:i/>
+          <w:iCs/>
+        </w:rPr>
+        <w:t>savetovanje</w:t>
+      </w:r>
+      <w:proofErr w:type="spellEnd"/>
+      <w:r>
+        <w:rPr>
+          <w:i/>
+          <w:iCs/>
+        </w:rPr>
+        <w:t>.</w:t>
+      </w:r>
+    </w:p>
+    <w:p>
+      <w:pPr>
+        <w:rPr>
+          <w:lang w:val="sr-Latn-RS"/>
+        </w:rPr>
+      </w:pPr>
+    </w:p>
+    <w:p>
+      <w:pPr>
         <w:pStyle w:val="Heading3"/>
         <w:rPr>
           <w:lang w:val="sr-Latn-RS"/>
@@ -2530,7 +2935,6 @@
         <w:rPr>
           <w:lang w:val="sr-Latn-RS"/>
         </w:rPr>
-        <w:lastRenderedPageBreak/>
         <w:t>Opis konfliktne situacija koja je rešavana.</w:t>
       </w:r>
     </w:p>

--- a/pdfs/ra186-2017 transakcije.docx
+++ b/pdfs/ra186-2017 transakcije.docx
@@ -1976,6 +1976,12 @@
         </w:rPr>
         <w:t xml:space="preserve">2. </w:t>
       </w:r>
+      <w:r>
+        <w:rPr>
+          <w:lang w:val="sr-Latn-RS"/>
+        </w:rPr>
+        <w:t>Postupak odgovara na žalbu</w:t>
+      </w:r>
     </w:p>
     <w:p>
       <w:pPr>
@@ -2946,11 +2952,6 @@
       </w:pPr>
     </w:p>
     <w:p>
-      <w:pPr>
-        <w:rPr>
-          <w:lang w:val="sr-Latn-RS"/>
-        </w:rPr>
-      </w:pPr>
       <w:r>
         <w:rPr>
           <w:lang w:val="sr-Latn-RS"/>
@@ -3011,25 +3012,338 @@
       </w:r>
       <w:r>
         <w:rPr>
-          <w:lang w:val="sr-Latn-RS"/>
-        </w:rPr>
-        <w:t xml:space="preserve"> koje korisnik ostvaruje nakon svakog pregleda i savetovanja.</w:t>
-      </w:r>
-    </w:p>
-    <w:p>
-      <w:pPr>
-        <w:rPr>
-          <w:lang w:val="sr-Latn-RS"/>
-        </w:rPr>
-      </w:pPr>
-    </w:p>
-    <w:p>
-      <w:pPr>
-        <w:rPr>
-          <w:lang w:val="sr-Latn-RS"/>
-        </w:rPr>
-      </w:pPr>
-    </w:p>
+          <w:b/>
+          <w:bCs/>
+          <w:i/>
+          <w:iCs/>
+          <w:lang w:val="sr-Latn-RS"/>
+        </w:rPr>
+        <w:t xml:space="preserve">, trajanje i aktivnost </w:t>
+      </w:r>
+      <w:proofErr w:type="spellStart"/>
+      <w:r>
+        <w:rPr>
+          <w:b/>
+          <w:bCs/>
+          <w:i/>
+          <w:iCs/>
+          <w:lang w:val="sr-Latn-RS"/>
+        </w:rPr>
+        <w:t>loyalty</w:t>
+      </w:r>
+      <w:proofErr w:type="spellEnd"/>
+      <w:r>
+        <w:rPr>
+          <w:b/>
+          <w:bCs/>
+          <w:i/>
+          <w:iCs/>
+          <w:lang w:val="sr-Latn-RS"/>
+        </w:rPr>
+        <w:t xml:space="preserve"> programa</w:t>
+      </w:r>
+      <w:r>
+        <w:rPr>
+          <w:lang w:val="sr-Latn-RS"/>
+        </w:rPr>
+        <w:t xml:space="preserve"> </w:t>
+      </w:r>
+      <w:r>
+        <w:rPr>
+          <w:lang w:val="sr-Latn-RS"/>
+        </w:rPr>
+        <w:t>.</w:t>
+      </w:r>
+    </w:p>
+    <w:p>
+      <w:pPr>
+        <w:rPr>
+          <w:lang w:val="sr-Latn-RS"/>
+        </w:rPr>
+      </w:pPr>
+    </w:p>
+    <w:p>
+      <w:pPr>
+        <w:rPr>
+          <w:lang w:val="sr-Latn-RS"/>
+        </w:rPr>
+      </w:pPr>
+    </w:p>
+    <w:p>
+      <w:pPr>
+        <w:rPr>
+          <w:lang w:val="sr-Latn-RS"/>
+        </w:rPr>
+      </w:pPr>
+    </w:p>
+    <w:p>
+      <w:pPr>
+        <w:pStyle w:val="Heading3"/>
+      </w:pPr>
+      <w:r>
+        <w:rPr>
+          <w:lang w:val="sr-Latn-RS"/>
+        </w:rPr>
+        <w:t>Crtež tokova zahteva</w:t>
+      </w:r>
+    </w:p>
+    <w:p>
+      <w:pPr>
+        <w:rPr>
+          <w:lang w:val="sr-Latn-RS"/>
+        </w:rPr>
+      </w:pPr>
+    </w:p>
+    <w:p>
+      <w:pPr>
+        <w:jc w:val="center"/>
+        <w:rPr>
+          <w:lang w:val="sr-Latn-RS"/>
+        </w:rPr>
+      </w:pPr>
+      <w:r>
+        <w:rPr>
+          <w:b/>
+          <w:bCs/>
+          <w:noProof/>
+        </w:rPr>
+        <w:lastRenderedPageBreak/>
+        <w:drawing>
+          <wp:anchor distT="0" distB="0" distL="114300" distR="114300" simplePos="0" relativeHeight="251662336" behindDoc="1" locked="0" layoutInCell="1" allowOverlap="1" wp14:anchorId="2FF8325F" wp14:editId="0866F361">
+            <wp:simplePos x="0" y="0"/>
+            <wp:positionH relativeFrom="margin">
+              <wp:posOffset>-354222</wp:posOffset>
+            </wp:positionH>
+            <wp:positionV relativeFrom="paragraph">
+              <wp:posOffset>72</wp:posOffset>
+            </wp:positionV>
+            <wp:extent cx="6600825" cy="3683000"/>
+            <wp:effectExtent l="0" t="0" r="9525" b="0"/>
+            <wp:wrapTopAndBottom/>
+            <wp:docPr id="8" name="Picture 8"/>
+            <wp:cNvGraphicFramePr>
+              <a:graphicFrameLocks xmlns:a="http://schemas.openxmlformats.org/drawingml/2006/main" noChangeAspect="1"/>
+            </wp:cNvGraphicFramePr>
+            <a:graphic xmlns:a="http://schemas.openxmlformats.org/drawingml/2006/main">
+              <a:graphicData uri="http://schemas.openxmlformats.org/drawingml/2006/picture">
+                <pic:pic xmlns:pic="http://schemas.openxmlformats.org/drawingml/2006/picture">
+                  <pic:nvPicPr>
+                    <pic:cNvPr id="1" name=""/>
+                    <pic:cNvPicPr/>
+                  </pic:nvPicPr>
+                  <pic:blipFill>
+                    <a:blip r:embed="rId12">
+                      <a:extLst>
+                        <a:ext uri="{28A0092B-C50C-407E-A947-70E740481C1C}">
+                          <a14:useLocalDpi xmlns:a14="http://schemas.microsoft.com/office/drawing/2010/main" val="0"/>
+                        </a:ext>
+                      </a:extLst>
+                    </a:blip>
+                    <a:stretch>
+                      <a:fillRect/>
+                    </a:stretch>
+                  </pic:blipFill>
+                  <pic:spPr>
+                    <a:xfrm>
+                      <a:off x="0" y="0"/>
+                      <a:ext cx="6600825" cy="3683000"/>
+                    </a:xfrm>
+                    <a:prstGeom prst="rect">
+                      <a:avLst/>
+                    </a:prstGeom>
+                  </pic:spPr>
+                </pic:pic>
+              </a:graphicData>
+            </a:graphic>
+            <wp14:sizeRelH relativeFrom="margin">
+              <wp14:pctWidth>0</wp14:pctWidth>
+            </wp14:sizeRelH>
+            <wp14:sizeRelV relativeFrom="margin">
+              <wp14:pctHeight>0</wp14:pctHeight>
+            </wp14:sizeRelV>
+          </wp:anchor>
+        </w:drawing>
+      </w:r>
+      <w:r>
+        <w:rPr>
+          <w:b/>
+          <w:bCs/>
+          <w:lang w:val="sr-Latn-RS"/>
+        </w:rPr>
+        <w:t>Slika 3.</w:t>
+      </w:r>
+      <w:r>
+        <w:rPr>
+          <w:lang w:val="sr-Latn-RS"/>
+        </w:rPr>
+        <w:t xml:space="preserve"> Treća konfliktna situacija koja je rešavana</w:t>
+      </w:r>
+    </w:p>
+    <w:p>
+      <w:pPr>
+        <w:jc w:val="center"/>
+        <w:rPr>
+          <w:lang w:val="sr-Latn-RS"/>
+        </w:rPr>
+      </w:pPr>
+    </w:p>
+    <w:p>
+      <w:pPr>
+        <w:pStyle w:val="Heading3"/>
+        <w:rPr>
+          <w:lang w:val="sr-Latn-RS"/>
+        </w:rPr>
+      </w:pPr>
+      <w:r>
+        <w:rPr>
+          <w:lang w:val="sr-Latn-RS"/>
+        </w:rPr>
+        <w:t>Opis rešenja</w:t>
+      </w:r>
+    </w:p>
+    <w:p>
+      <w:pPr>
+        <w:rPr>
+          <w:lang w:val="sr-Latn-RS"/>
+        </w:rPr>
+      </w:pPr>
+    </w:p>
+    <w:p>
+      <w:pPr>
+        <w:rPr>
+          <w:lang w:val="sr-Latn-RS"/>
+        </w:rPr>
+      </w:pPr>
+      <w:r>
+        <w:rPr>
+          <w:lang w:val="sr-Latn-RS"/>
+        </w:rPr>
+        <w:t xml:space="preserve">U sistemu smo ovu konfliktnu situaciju rešili primenom optimističkog zaključavanja. To smo uradili tako što smo uveli </w:t>
+      </w:r>
+      <w:proofErr w:type="spellStart"/>
+      <w:r>
+        <w:rPr>
+          <w:lang w:val="sr-Latn-RS"/>
+        </w:rPr>
+        <w:t>verzionisanje</w:t>
+      </w:r>
+      <w:proofErr w:type="spellEnd"/>
+      <w:r>
+        <w:rPr>
+          <w:lang w:val="sr-Latn-RS"/>
+        </w:rPr>
+        <w:t xml:space="preserve"> u tabelu koja sadrži atribute koji mogu izazvati konfliktne situacije.</w:t>
+      </w:r>
+    </w:p>
+    <w:p>
+      <w:pPr>
+        <w:rPr>
+          <w:lang w:val="sr-Latn-RS"/>
+        </w:rPr>
+      </w:pPr>
+    </w:p>
+    <w:p>
+      <w:pPr>
+        <w:rPr>
+          <w:lang w:val="sr-Latn-RS"/>
+        </w:rPr>
+      </w:pPr>
+      <w:r>
+        <w:rPr>
+          <w:noProof/>
+        </w:rPr>
+        <w:drawing>
+          <wp:anchor distT="0" distB="0" distL="114300" distR="114300" simplePos="0" relativeHeight="251663360" behindDoc="0" locked="0" layoutInCell="1" allowOverlap="1" wp14:anchorId="51F781EA" wp14:editId="20880466">
+            <wp:simplePos x="0" y="0"/>
+            <wp:positionH relativeFrom="margin">
+              <wp:align>left</wp:align>
+            </wp:positionH>
+            <wp:positionV relativeFrom="paragraph">
+              <wp:posOffset>1228318</wp:posOffset>
+            </wp:positionV>
+            <wp:extent cx="5926347" cy="705284"/>
+            <wp:effectExtent l="0" t="0" r="0" b="0"/>
+            <wp:wrapTopAndBottom/>
+            <wp:docPr id="10" name="Picture 10"/>
+            <wp:cNvGraphicFramePr>
+              <a:graphicFrameLocks xmlns:a="http://schemas.openxmlformats.org/drawingml/2006/main" noChangeAspect="1"/>
+            </wp:cNvGraphicFramePr>
+            <a:graphic xmlns:a="http://schemas.openxmlformats.org/drawingml/2006/main">
+              <a:graphicData uri="http://schemas.openxmlformats.org/drawingml/2006/picture">
+                <pic:pic xmlns:pic="http://schemas.openxmlformats.org/drawingml/2006/picture">
+                  <pic:nvPicPr>
+                    <pic:cNvPr id="1" name=""/>
+                    <pic:cNvPicPr/>
+                  </pic:nvPicPr>
+                  <pic:blipFill>
+                    <a:blip r:embed="rId13">
+                      <a:extLst>
+                        <a:ext uri="{28A0092B-C50C-407E-A947-70E740481C1C}">
+                          <a14:useLocalDpi xmlns:a14="http://schemas.microsoft.com/office/drawing/2010/main" val="0"/>
+                        </a:ext>
+                      </a:extLst>
+                    </a:blip>
+                    <a:stretch>
+                      <a:fillRect/>
+                    </a:stretch>
+                  </pic:blipFill>
+                  <pic:spPr>
+                    <a:xfrm>
+                      <a:off x="0" y="0"/>
+                      <a:ext cx="5926347" cy="705284"/>
+                    </a:xfrm>
+                    <a:prstGeom prst="rect">
+                      <a:avLst/>
+                    </a:prstGeom>
+                  </pic:spPr>
+                </pic:pic>
+              </a:graphicData>
+            </a:graphic>
+          </wp:anchor>
+        </w:drawing>
+      </w:r>
+      <w:r>
+        <w:rPr>
+          <w:noProof/>
+        </w:rPr>
+        <w:drawing>
+          <wp:inline distT="0" distB="0" distL="0" distR="0" wp14:anchorId="08FAE125" wp14:editId="1B9C04E9">
+            <wp:extent cx="5943600" cy="977265"/>
+            <wp:effectExtent l="0" t="0" r="0" b="0"/>
+            <wp:docPr id="9" name="Picture 9"/>
+            <wp:cNvGraphicFramePr>
+              <a:graphicFrameLocks xmlns:a="http://schemas.openxmlformats.org/drawingml/2006/main" noChangeAspect="1"/>
+            </wp:cNvGraphicFramePr>
+            <a:graphic xmlns:a="http://schemas.openxmlformats.org/drawingml/2006/main">
+              <a:graphicData uri="http://schemas.openxmlformats.org/drawingml/2006/picture">
+                <pic:pic xmlns:pic="http://schemas.openxmlformats.org/drawingml/2006/picture">
+                  <pic:nvPicPr>
+                    <pic:cNvPr id="1" name=""/>
+                    <pic:cNvPicPr/>
+                  </pic:nvPicPr>
+                  <pic:blipFill>
+                    <a:blip r:embed="rId14"/>
+                    <a:stretch>
+                      <a:fillRect/>
+                    </a:stretch>
+                  </pic:blipFill>
+                  <pic:spPr>
+                    <a:xfrm>
+                      <a:off x="0" y="0"/>
+                      <a:ext cx="5943600" cy="977265"/>
+                    </a:xfrm>
+                    <a:prstGeom prst="rect">
+                      <a:avLst/>
+                    </a:prstGeom>
+                  </pic:spPr>
+                </pic:pic>
+              </a:graphicData>
+            </a:graphic>
+          </wp:inline>
+        </w:drawing>
+      </w:r>
+    </w:p>
+    <w:p/>
     <w:sectPr>
       <w:pgSz w:w="12240" w:h="15840"/>
       <w:pgMar w:top="1440" w:right="1440" w:bottom="1440" w:left="1440" w:header="720" w:footer="720" w:gutter="0"/>
